--- a/MyBDAThesis/Akubue SImon - Thesis Writeup.docx
+++ b/MyBDAThesis/Akubue SImon - Thesis Writeup.docx
@@ -132,7 +132,7 @@
                 <wp:docPr id="37" name="Rectangle 37">
                   <a:extLst xmlns:a="http://schemas.openxmlformats.org/drawingml/2006/main">
                     <a:ext uri="{C183D7F6-B498-43B3-948B-1728B52AA6E4}">
-                      <adec:decorative xmlns:adec="http://schemas.microsoft.com/office/drawing/2017/decorative" xmlns:w16se="http://schemas.microsoft.com/office/word/2015/wordml/symex" xmlns:w16sdtdh="http://schemas.microsoft.com/office/word/2020/wordml/sdtdatahash" xmlns:w16="http://schemas.microsoft.com/office/word/2018/wordml" xmlns:w16cid="http://schemas.microsoft.com/office/word/2016/wordml/cid" xmlns:w16cex="http://schemas.microsoft.com/office/word/2018/wordml/cex" xmlns:w="http://schemas.openxmlformats.org/wordprocessingml/2006/main" xmlns:w10="urn:schemas-microsoft-com:office:word" xmlns:v="urn:schemas-microsoft-com:vml" xmlns:oel="http://schemas.microsoft.com/office/2019/extlst" xmlns:o="urn:schemas-microsoft-com:office:office" xmlns:am3d="http://schemas.microsoft.com/office/drawing/2017/model3d" xmlns:aink="http://schemas.microsoft.com/office/drawing/2016/ink" xmlns:cx8="http://schemas.microsoft.com/office/drawing/2016/5/14/chartex" xmlns:cx7="http://schemas.microsoft.com/office/drawing/2016/5/13/chartex" xmlns:cx6="http://schemas.microsoft.com/office/drawing/2016/5/12/chartex" xmlns:cx5="http://schemas.microsoft.com/office/drawing/2016/5/11/chartex" xmlns:cx4="http://schemas.microsoft.com/office/drawing/2016/5/10/chartex" xmlns:cx3="http://schemas.microsoft.com/office/drawing/2016/5/9/chartex" xmlns:cx2="http://schemas.microsoft.com/office/drawing/2015/10/21/chartex" xmlns:cx1="http://schemas.microsoft.com/office/drawing/2015/9/8/chartex" xmlns:cx="http://schemas.microsoft.com/office/drawing/2014/chartex" xmlns="" val="1"/>
+                      <adec:decorative xmlns="" xmlns:cx="http://schemas.microsoft.com/office/drawing/2014/chartex" xmlns:cx1="http://schemas.microsoft.com/office/drawing/2015/9/8/chartex" xmlns:cx2="http://schemas.microsoft.com/office/drawing/2015/10/21/chartex" xmlns:cx3="http://schemas.microsoft.com/office/drawing/2016/5/9/chartex" xmlns:cx4="http://schemas.microsoft.com/office/drawing/2016/5/10/chartex" xmlns:cx5="http://schemas.microsoft.com/office/drawing/2016/5/11/chartex" xmlns:cx6="http://schemas.microsoft.com/office/drawing/2016/5/12/chartex" xmlns:cx7="http://schemas.microsoft.com/office/drawing/2016/5/13/chartex" xmlns:cx8="http://schemas.microsoft.com/office/drawing/2016/5/14/chartex" xmlns:aink="http://schemas.microsoft.com/office/drawing/2016/ink" xmlns:am3d="http://schemas.microsoft.com/office/drawing/2017/model3d" xmlns:o="urn:schemas-microsoft-com:office:office" xmlns:oel="http://schemas.microsoft.com/office/2019/extlst" xmlns:v="urn:schemas-microsoft-com:vml" xmlns:w10="urn:schemas-microsoft-com:office:word" xmlns:w="http://schemas.openxmlformats.org/wordprocessingml/2006/main" xmlns:w16cex="http://schemas.microsoft.com/office/word/2018/wordml/cex" xmlns:w16cid="http://schemas.microsoft.com/office/word/2016/wordml/cid" xmlns:w16="http://schemas.microsoft.com/office/word/2018/wordml" xmlns:w16sdtdh="http://schemas.microsoft.com/office/word/2020/wordml/sdtdatahash" xmlns:w16se="http://schemas.microsoft.com/office/word/2015/wordml/symex" xmlns:adec="http://schemas.microsoft.com/office/drawing/2017/decorative" val="1"/>
                     </a:ext>
                   </a:extLst>
                 </wp:docPr>
@@ -467,7 +467,19 @@
         <w:t>almost time two compared to Yahoo Finance</w:t>
       </w:r>
       <w:r>
-        <w:t>), but were always downloaded manually to as .csv file before usage. On the other hand, the data from Yahoo Finance is read directly and automatically into a DataFrame via an API. While Yahoo Finance maintained this statistical data from September 2003 up till date, with over 5300 records, Investing.Com has been keeping this records since January 1982, and with over 10900 records. All our macroeconomics data (Consumer Price Indices (CPI), Interest Rates, Inflation Rates, Imports, Exports, Government Revenue, GDP Ratios, GDP Growths, and Un-Employment Rates) were automatically downloaded from the World Bank’s portal via an API. Due to huge data size available to me, I used 85% of my data for training my models, and the remaining 15% for my testing. At the end, we were able to come up with good results from our models, of which Random Forest Regressor (RFR) outperformed others based on accuracy.</w:t>
+        <w:t>), but were always downloaded manually to as .csv file before usage. On the other hand, the data from Yahoo Finance is read directly and automatically into a DataFrame via an API. While Yahoo Finance maintained this statistical data from September 2003 up till date, with over 5300 records, Investing.Com has been keeping this records since January 1982, and with over 10900 records. All our macroeconomics data (Consumer Price</w:t>
+      </w:r>
+      <w:r>
+        <w:t xml:space="preserve"> Indices (CPI), Interest Rates</w:t>
+      </w:r>
+      <w:r>
+        <w:t xml:space="preserve">, Imports, Exports, and Un-Employment Rates) were automatically downloaded from the </w:t>
+      </w:r>
+      <w:r>
+        <w:t>Federal Reserve Economic Data (FRED)</w:t>
+      </w:r>
+      <w:r>
+        <w:t>’s portal via an API. Due to huge data size available to me, I used 85% of my data for training my models, and the remaining 15% for my testing. At the end, we were able to come up with good results from our models, of which Random Forest Regressor (RFR) outperformed others based on accuracy.</w:t>
       </w:r>
     </w:p>
     <w:p>
@@ -2274,8 +2286,6 @@
           <w:docGrid w:linePitch="360"/>
         </w:sectPr>
       </w:pPr>
-      <w:bookmarkStart w:id="3" w:name="_GoBack"/>
-      <w:bookmarkEnd w:id="3"/>
     </w:p>
     <w:p>
       <w:pPr>
@@ -2284,15 +2294,15 @@
           <w:lang w:val="en-GB"/>
         </w:rPr>
       </w:pPr>
-      <w:bookmarkStart w:id="4" w:name="_Toc168617145"/>
-      <w:bookmarkStart w:id="5" w:name="_Toc102048992"/>
-      <w:bookmarkStart w:id="6" w:name="_Toc102051074"/>
-      <w:bookmarkStart w:id="7" w:name="_Toc102120062"/>
-      <w:bookmarkStart w:id="8" w:name="_Toc102127772"/>
-      <w:bookmarkStart w:id="9" w:name="_Toc102128047"/>
-      <w:bookmarkStart w:id="10" w:name="_Toc102128214"/>
-      <w:bookmarkStart w:id="11" w:name="_Toc102128341"/>
-      <w:bookmarkStart w:id="12" w:name="_Toc102128388"/>
+      <w:bookmarkStart w:id="3" w:name="_Toc168617145"/>
+      <w:bookmarkStart w:id="4" w:name="_Toc102048992"/>
+      <w:bookmarkStart w:id="5" w:name="_Toc102051074"/>
+      <w:bookmarkStart w:id="6" w:name="_Toc102120062"/>
+      <w:bookmarkStart w:id="7" w:name="_Toc102127772"/>
+      <w:bookmarkStart w:id="8" w:name="_Toc102128047"/>
+      <w:bookmarkStart w:id="9" w:name="_Toc102128214"/>
+      <w:bookmarkStart w:id="10" w:name="_Toc102128341"/>
+      <w:bookmarkStart w:id="11" w:name="_Toc102128388"/>
       <w:r>
         <w:rPr>
           <w:lang w:val="en-GB"/>
@@ -2300,7 +2310,7 @@
         <w:lastRenderedPageBreak/>
         <w:t>Introduction</w:t>
       </w:r>
-      <w:bookmarkEnd w:id="4"/>
+      <w:bookmarkEnd w:id="3"/>
     </w:p>
     <w:p>
       <w:pPr>
@@ -2537,7 +2547,7 @@
           <w:lang w:val="en-US"/>
         </w:rPr>
       </w:pPr>
-      <w:bookmarkStart w:id="13" w:name="_Toc168617146"/>
+      <w:bookmarkStart w:id="12" w:name="_Toc168617146"/>
       <w:r>
         <w:rPr>
           <w:highlight w:val="lightGray"/>
@@ -2545,7 +2555,7 @@
         </w:rPr>
         <w:t>Literature review</w:t>
       </w:r>
-      <w:bookmarkEnd w:id="13"/>
+      <w:bookmarkEnd w:id="12"/>
     </w:p>
     <w:p>
       <w:pPr>
@@ -3070,14 +3080,14 @@
           <w:lang w:val="en-US"/>
         </w:rPr>
       </w:pPr>
-      <w:bookmarkStart w:id="14" w:name="_Toc168617147"/>
+      <w:bookmarkStart w:id="13" w:name="_Toc168617147"/>
       <w:r>
         <w:rPr>
           <w:lang w:val="en-US"/>
         </w:rPr>
         <w:t>Research question</w:t>
       </w:r>
-      <w:bookmarkEnd w:id="14"/>
+      <w:bookmarkEnd w:id="13"/>
     </w:p>
     <w:p>
       <w:pPr>
@@ -3284,8 +3294,8 @@
           <w:color w:val="202020"/>
         </w:rPr>
       </w:pPr>
-      <w:bookmarkStart w:id="15" w:name="article1.body1.sec1.p2"/>
-      <w:bookmarkEnd w:id="15"/>
+      <w:bookmarkStart w:id="14" w:name="article1.body1.sec1.p2"/>
+      <w:bookmarkEnd w:id="14"/>
       <w:r>
         <w:rPr>
           <w:bCs/>
@@ -3664,14 +3674,14 @@
           <w:lang w:val="en-US"/>
         </w:rPr>
       </w:pPr>
-      <w:bookmarkStart w:id="16" w:name="_Toc168617148"/>
+      <w:bookmarkStart w:id="15" w:name="_Toc168617148"/>
       <w:r>
         <w:rPr>
           <w:lang w:val="en-US"/>
         </w:rPr>
         <w:t>Related research works</w:t>
       </w:r>
-      <w:bookmarkEnd w:id="16"/>
+      <w:bookmarkEnd w:id="15"/>
     </w:p>
     <w:p>
       <w:pPr>
@@ -3704,8 +3714,8 @@
           <w:color w:val="202020"/>
         </w:rPr>
       </w:pPr>
-      <w:bookmarkStart w:id="17" w:name="article1.body1.sec2.p2"/>
-      <w:bookmarkEnd w:id="17"/>
+      <w:bookmarkStart w:id="16" w:name="article1.body1.sec2.p2"/>
+      <w:bookmarkEnd w:id="16"/>
       <w:r>
         <w:rPr>
           <w:color w:val="202020"/>
@@ -3818,8 +3828,8 @@
           <w:color w:val="202020"/>
         </w:rPr>
       </w:pPr>
-      <w:bookmarkStart w:id="18" w:name="article1.body1.sec2.p3"/>
-      <w:bookmarkEnd w:id="18"/>
+      <w:bookmarkStart w:id="17" w:name="article1.body1.sec2.p3"/>
+      <w:bookmarkEnd w:id="17"/>
       <w:r>
         <w:rPr>
           <w:color w:val="202020"/>
@@ -3868,8 +3878,8 @@
         </w:rPr>
       </w:pPr>
     </w:p>
-    <w:bookmarkStart w:id="19" w:name="article1.body1.sec2.p4"/>
-    <w:bookmarkEnd w:id="19"/>
+    <w:bookmarkStart w:id="18" w:name="article1.body1.sec2.p4"/>
+    <w:bookmarkEnd w:id="18"/>
     <w:p>
       <w:pPr>
         <w:pStyle w:val="NormalWeb"/>
@@ -3963,8 +3973,8 @@
         </w:rPr>
       </w:pPr>
     </w:p>
-    <w:bookmarkStart w:id="20" w:name="article1.body1.sec2.p5"/>
-    <w:bookmarkEnd w:id="20"/>
+    <w:bookmarkStart w:id="19" w:name="article1.body1.sec2.p5"/>
+    <w:bookmarkEnd w:id="19"/>
     <w:p>
       <w:pPr>
         <w:pStyle w:val="NormalWeb"/>
@@ -4045,8 +4055,8 @@
         </w:rPr>
       </w:pPr>
     </w:p>
-    <w:bookmarkStart w:id="21" w:name="article1.body1.sec2.p6"/>
-    <w:bookmarkEnd w:id="21"/>
+    <w:bookmarkStart w:id="20" w:name="article1.body1.sec2.p6"/>
+    <w:bookmarkEnd w:id="20"/>
     <w:p>
       <w:pPr>
         <w:pStyle w:val="NormalWeb"/>
@@ -4114,8 +4124,8 @@
           <w:color w:val="202020"/>
         </w:rPr>
       </w:pPr>
-      <w:bookmarkStart w:id="22" w:name="article1.body1.sec2.p7"/>
-      <w:bookmarkEnd w:id="22"/>
+      <w:bookmarkStart w:id="21" w:name="article1.body1.sec2.p7"/>
+      <w:bookmarkEnd w:id="21"/>
       <w:r>
         <w:rPr>
           <w:color w:val="202020"/>
@@ -4159,8 +4169,8 @@
           <w:color w:val="202020"/>
         </w:rPr>
       </w:pPr>
-      <w:bookmarkStart w:id="23" w:name="article1.body1.sec2.p8"/>
-      <w:bookmarkEnd w:id="23"/>
+      <w:bookmarkStart w:id="22" w:name="article1.body1.sec2.p8"/>
+      <w:bookmarkEnd w:id="22"/>
       <w:r>
         <w:rPr>
           <w:color w:val="202020"/>
@@ -4218,8 +4228,8 @@
           <w:color w:val="202020"/>
         </w:rPr>
       </w:pPr>
-      <w:bookmarkStart w:id="24" w:name="article1.body1.sec2.p9"/>
-      <w:bookmarkEnd w:id="24"/>
+      <w:bookmarkStart w:id="23" w:name="article1.body1.sec2.p9"/>
+      <w:bookmarkEnd w:id="23"/>
       <w:r>
         <w:rPr>
           <w:color w:val="202020"/>
@@ -4284,8 +4294,8 @@
         </w:rPr>
       </w:pPr>
     </w:p>
-    <w:bookmarkStart w:id="25" w:name="article1.body1.sec2.p10"/>
-    <w:bookmarkEnd w:id="25"/>
+    <w:bookmarkStart w:id="24" w:name="article1.body1.sec2.p10"/>
+    <w:bookmarkEnd w:id="24"/>
     <w:p>
       <w:pPr>
         <w:pStyle w:val="NormalWeb"/>
@@ -4387,8 +4397,8 @@
         </w:rPr>
       </w:pPr>
     </w:p>
-    <w:bookmarkStart w:id="26" w:name="article1.body1.sec2.p11"/>
-    <w:bookmarkEnd w:id="26"/>
+    <w:bookmarkStart w:id="25" w:name="article1.body1.sec2.p11"/>
+    <w:bookmarkEnd w:id="25"/>
     <w:p>
       <w:pPr>
         <w:pStyle w:val="NormalWeb"/>
@@ -4490,8 +4500,8 @@
         </w:rPr>
       </w:pPr>
     </w:p>
-    <w:bookmarkStart w:id="27" w:name="article1.body1.sec2.p12"/>
-    <w:bookmarkEnd w:id="27"/>
+    <w:bookmarkStart w:id="26" w:name="article1.body1.sec2.p12"/>
+    <w:bookmarkEnd w:id="26"/>
     <w:p>
       <w:pPr>
         <w:pStyle w:val="NormalWeb"/>
@@ -4582,8 +4592,8 @@
         </w:rPr>
       </w:pPr>
     </w:p>
-    <w:bookmarkStart w:id="28" w:name="article1.body1.sec2.p13"/>
-    <w:bookmarkEnd w:id="28"/>
+    <w:bookmarkStart w:id="27" w:name="article1.body1.sec2.p13"/>
+    <w:bookmarkEnd w:id="27"/>
     <w:p>
       <w:pPr>
         <w:pStyle w:val="NormalWeb"/>
@@ -4657,8 +4667,8 @@
         </w:rPr>
       </w:pPr>
     </w:p>
-    <w:bookmarkStart w:id="29" w:name="article1.body1.sec2.p14"/>
-    <w:bookmarkEnd w:id="29"/>
+    <w:bookmarkStart w:id="28" w:name="article1.body1.sec2.p14"/>
+    <w:bookmarkEnd w:id="28"/>
     <w:p>
       <w:pPr>
         <w:pStyle w:val="NormalWeb"/>
@@ -4764,6 +4774,8 @@
         </w:rPr>
         <w:t>have reviewed the neural network and statistical models to predict the exchange rate and also proposed a machine that identifies the shortcomings of both the neural network and statistical models. They have found that multilayer neural networks had BAYESIAN learning predictive accuracy performed better than neural networks using backpropagation learning.</w:t>
       </w:r>
+      <w:bookmarkStart w:id="29" w:name="_GoBack"/>
+      <w:bookmarkEnd w:id="29"/>
     </w:p>
     <w:p>
       <w:pPr>
@@ -9250,33 +9262,19 @@
         <w:rPr>
           <w:lang w:val="en-US"/>
         </w:rPr>
-        <w:t xml:space="preserve"> from the World </w:t>
-      </w:r>
-      <w:proofErr w:type="gramStart"/>
-      <w:r>
-        <w:rPr>
-          <w:lang w:val="en-US"/>
-        </w:rPr>
-        <w:t>Bank’s(</w:t>
-      </w:r>
-      <w:proofErr w:type="gramEnd"/>
-      <w:r>
-        <w:rPr>
-          <w:lang w:val="en-US"/>
-        </w:rPr>
-        <w:t xml:space="preserve">http://api.worldbank.org/) database through an API that </w:t>
-      </w:r>
-      <w:r>
-        <w:rPr>
-          <w:lang w:val="en-US"/>
-        </w:rPr>
-        <w:t>was</w:t>
-      </w:r>
-      <w:r>
-        <w:rPr>
-          <w:lang w:val="en-US"/>
-        </w:rPr>
-        <w:t xml:space="preserve"> exposed as XMLs. </w:t>
+        <w:t xml:space="preserve"> from the </w:t>
+      </w:r>
+      <w:r>
+        <w:rPr>
+          <w:lang w:val="en-US"/>
+        </w:rPr>
+        <w:t>Federal Reserve Economic Data (FRED)</w:t>
+      </w:r>
+      <w:r>
+        <w:rPr>
+          <w:lang w:val="en-US"/>
+        </w:rPr>
+        <w:t xml:space="preserve"> database through an API. </w:t>
       </w:r>
       <w:r>
         <w:rPr>
@@ -9891,7 +9889,31 @@
         <w:rPr>
           <w:lang w:val="en-US"/>
         </w:rPr>
-        <w:t xml:space="preserve">The Macroeconomics data were all fetched from the World Bank’s server through an API. For the purpose of this research, we concentrated on nine </w:t>
+        <w:t xml:space="preserve">The Macroeconomics data were all fetched from the </w:t>
+      </w:r>
+      <w:r>
+        <w:rPr>
+          <w:lang w:val="en-US"/>
+        </w:rPr>
+        <w:t>Federal Reserve Economic Data (FRED)</w:t>
+      </w:r>
+      <w:r>
+        <w:rPr>
+          <w:lang w:val="en-US"/>
+        </w:rPr>
+        <w:t xml:space="preserve">’s server through an API. For the purpose of this research, we concentrated on </w:t>
+      </w:r>
+      <w:r>
+        <w:rPr>
+          <w:lang w:val="en-US"/>
+        </w:rPr>
+        <w:t>five</w:t>
+      </w:r>
+      <w:r>
+        <w:rPr>
+          <w:lang w:val="en-US"/>
+        </w:rPr>
+        <w:t xml:space="preserve"> </w:t>
       </w:r>
       <w:r>
         <w:rPr>
@@ -12579,7 +12601,19 @@
           <w:rFonts w:ascii="inherit" w:eastAsiaTheme="minorHAnsi" w:hAnsi="inherit" w:cstheme="minorBidi"/>
         </w:rPr>
         <w:lastRenderedPageBreak/>
-        <w:t>As it is, our Macroeconomics feature were fetched from the World Bank’s database th</w:t>
+        <w:t xml:space="preserve">As it is, our Macroeconomics feature were fetched from the </w:t>
+      </w:r>
+      <w:r>
+        <w:rPr>
+          <w:rFonts w:ascii="inherit" w:eastAsiaTheme="minorHAnsi" w:hAnsi="inherit" w:cstheme="minorBidi"/>
+        </w:rPr>
+        <w:t>Federal Reserve Economic Data (FRED)</w:t>
+      </w:r>
+      <w:r>
+        <w:rPr>
+          <w:rFonts w:ascii="inherit" w:eastAsiaTheme="minorHAnsi" w:hAnsi="inherit" w:cstheme="minorBidi"/>
+        </w:rPr>
+        <w:t>’s database th</w:t>
       </w:r>
       <w:r>
         <w:rPr>
@@ -12648,6 +12682,7 @@
       </w:pPr>
       <w:bookmarkStart w:id="58" w:name="_Toc168617161"/>
       <w:bookmarkStart w:id="59" w:name="_Toc149204860"/>
+      <w:bookmarkEnd w:id="4"/>
       <w:bookmarkEnd w:id="5"/>
       <w:bookmarkEnd w:id="6"/>
       <w:bookmarkEnd w:id="7"/>
@@ -12655,7 +12690,6 @@
       <w:bookmarkEnd w:id="9"/>
       <w:bookmarkEnd w:id="10"/>
       <w:bookmarkEnd w:id="11"/>
-      <w:bookmarkEnd w:id="12"/>
       <w:r>
         <w:rPr>
           <w:lang w:val="en-GB"/>
@@ -15214,7 +15248,7 @@
           <w:rPr>
             <w:noProof/>
           </w:rPr>
-          <w:t>21</w:t>
+          <w:t>12</w:t>
         </w:r>
         <w:r>
           <w:rPr>
@@ -17806,15 +17840,6 @@
 </file>
 
 <file path=customXml/item1.xml><?xml version="1.0" encoding="utf-8"?>
-<?mso-contentType ?>
-<FormTemplates xmlns="http://schemas.microsoft.com/sharepoint/v3/contenttype/forms">
-  <Display>DocumentLibraryForm</Display>
-  <Edit>DocumentLibraryForm</Edit>
-  <New>DocumentLibraryForm</New>
-</FormTemplates>
-</file>
-
-<file path=customXml/item2.xml><?xml version="1.0" encoding="utf-8"?>
 <ct:contentTypeSchema xmlns:ct="http://schemas.microsoft.com/office/2006/metadata/contentType" xmlns:ma="http://schemas.microsoft.com/office/2006/metadata/properties/metaAttributes" ct:_="" ma:_="" ma:contentTypeName="Document" ma:contentTypeID="0x010100D6E875E3B8FC264B8745D40A2BF712F8" ma:contentTypeVersion="14" ma:contentTypeDescription="Create a new document." ma:contentTypeScope="" ma:versionID="aa371734c159c129f97c5e580f45b526">
   <xsd:schema xmlns:xsd="http://www.w3.org/2001/XMLSchema" xmlns:xs="http://www.w3.org/2001/XMLSchema" xmlns:p="http://schemas.microsoft.com/office/2006/metadata/properties" xmlns:ns3="46fc01da-d83e-413d-ab59-c5e722dbd171" xmlns:ns4="930c7931-213f-4f02-a63a-21d9f5fc337a" targetNamespace="http://schemas.microsoft.com/office/2006/metadata/properties" ma:root="true" ma:fieldsID="1936ebd0d011fd0ec9ebf5377d8da08a" ns3:_="" ns4:_="">
     <xsd:import namespace="46fc01da-d83e-413d-ab59-c5e722dbd171"/>
@@ -18043,10 +18068,19 @@
 </ct:contentTypeSchema>
 </file>
 
-<file path=customXml/item3.xml><?xml version="1.0" encoding="utf-8"?>
+<file path=customXml/item2.xml><?xml version="1.0" encoding="utf-8"?>
 <p:properties xmlns:p="http://schemas.microsoft.com/office/2006/metadata/properties" xmlns:xsi="http://www.w3.org/2001/XMLSchema-instance" xmlns:pc="http://schemas.microsoft.com/office/infopath/2007/PartnerControls">
   <documentManagement/>
 </p:properties>
+</file>
+
+<file path=customXml/item3.xml><?xml version="1.0" encoding="utf-8"?>
+<?mso-contentType ?>
+<FormTemplates xmlns="http://schemas.microsoft.com/sharepoint/v3/contenttype/forms">
+  <Display>DocumentLibraryForm</Display>
+  <Edit>DocumentLibraryForm</Edit>
+  <New>DocumentLibraryForm</New>
+</FormTemplates>
 </file>
 
 <file path=customXml/item4.xml><?xml version="1.0" encoding="utf-8"?>
@@ -18054,14 +18088,6 @@
 </file>
 
 <file path=customXml/itemProps1.xml><?xml version="1.0" encoding="utf-8"?>
-<ds:datastoreItem xmlns:ds="http://schemas.openxmlformats.org/officeDocument/2006/customXml" ds:itemID="{514A0790-4D50-4BA9-B3FF-069A4ADAECEC}">
-  <ds:schemaRefs>
-    <ds:schemaRef ds:uri="http://schemas.microsoft.com/sharepoint/v3/contenttype/forms"/>
-  </ds:schemaRefs>
-</ds:datastoreItem>
-</file>
-
-<file path=customXml/itemProps2.xml><?xml version="1.0" encoding="utf-8"?>
 <ds:datastoreItem xmlns:ds="http://schemas.openxmlformats.org/officeDocument/2006/customXml" ds:itemID="{E2C0713B-C60E-4822-9AC0-ADB4AF9383A9}">
   <ds:schemaRefs>
     <ds:schemaRef ds:uri="http://schemas.microsoft.com/office/2006/metadata/contentType"/>
@@ -18080,7 +18106,7 @@
 </ds:datastoreItem>
 </file>
 
-<file path=customXml/itemProps3.xml><?xml version="1.0" encoding="utf-8"?>
+<file path=customXml/itemProps2.xml><?xml version="1.0" encoding="utf-8"?>
 <ds:datastoreItem xmlns:ds="http://schemas.openxmlformats.org/officeDocument/2006/customXml" ds:itemID="{A4D2B646-B27B-4822-B723-94F763B48B7F}">
   <ds:schemaRefs>
     <ds:schemaRef ds:uri="http://schemas.microsoft.com/office/2006/metadata/properties"/>
@@ -18089,8 +18115,16 @@
 </ds:datastoreItem>
 </file>
 
+<file path=customXml/itemProps3.xml><?xml version="1.0" encoding="utf-8"?>
+<ds:datastoreItem xmlns:ds="http://schemas.openxmlformats.org/officeDocument/2006/customXml" ds:itemID="{514A0790-4D50-4BA9-B3FF-069A4ADAECEC}">
+  <ds:schemaRefs>
+    <ds:schemaRef ds:uri="http://schemas.microsoft.com/sharepoint/v3/contenttype/forms"/>
+  </ds:schemaRefs>
+</ds:datastoreItem>
+</file>
+
 <file path=customXml/itemProps4.xml><?xml version="1.0" encoding="utf-8"?>
-<ds:datastoreItem xmlns:ds="http://schemas.openxmlformats.org/officeDocument/2006/customXml" ds:itemID="{968E8D54-5438-49FC-A66A-E8E05F40EA54}">
+<ds:datastoreItem xmlns:ds="http://schemas.openxmlformats.org/officeDocument/2006/customXml" ds:itemID="{80083872-5E60-422C-868F-9124443AD173}">
   <ds:schemaRefs>
     <ds:schemaRef ds:uri="http://schemas.openxmlformats.org/officeDocument/2006/bibliography"/>
   </ds:schemaRefs>

--- a/MyBDAThesis/Akubue SImon - Thesis Writeup.docx
+++ b/MyBDAThesis/Akubue SImon - Thesis Writeup.docx
@@ -404,13 +404,8 @@
       <w:pPr>
         <w:pStyle w:val="Brdtext1"/>
       </w:pPr>
-      <w:proofErr w:type="spellStart"/>
-      <w:r>
-        <w:t>Arcada</w:t>
-      </w:r>
-      <w:proofErr w:type="spellEnd"/>
-      <w:r>
-        <w:t xml:space="preserve"> University of Applied Sciences: </w:t>
+      <w:r>
+        <w:t xml:space="preserve">Arcada University of Applied Sciences: </w:t>
       </w:r>
       <w:r>
         <w:t>Big Data Analytics</w:t>
@@ -10437,10 +10432,10 @@
           <w:lang w:val="en-US"/>
         </w:rPr>
         <w:drawing>
-          <wp:inline distT="0" distB="0" distL="0" distR="0" wp14:anchorId="471BA5B6" wp14:editId="754B3AC7">
-            <wp:extent cx="5731510" cy="3112135"/>
+          <wp:inline distT="0" distB="0" distL="0" distR="0" wp14:anchorId="5A560960" wp14:editId="4777B358">
+            <wp:extent cx="5731510" cy="3107690"/>
             <wp:effectExtent l="0" t="0" r="2540" b="0"/>
-            <wp:docPr id="13" name="Picture 13"/>
+            <wp:docPr id="7" name="Picture 7"/>
             <wp:cNvGraphicFramePr>
               <a:graphicFrameLocks xmlns:a="http://schemas.openxmlformats.org/drawingml/2006/main" noChangeAspect="1"/>
             </wp:cNvGraphicFramePr>
@@ -10460,7 +10455,7 @@
                   <pic:spPr>
                     <a:xfrm>
                       <a:off x="0" y="0"/>
-                      <a:ext cx="5731510" cy="3112135"/>
+                      <a:ext cx="5731510" cy="3107690"/>
                     </a:xfrm>
                     <a:prstGeom prst="rect">
                       <a:avLst/>
@@ -11170,21 +11165,12 @@
         </w:rPr>
         <w:t xml:space="preserve">adopts the </w:t>
       </w:r>
-      <w:proofErr w:type="spellStart"/>
-      <w:r>
-        <w:rPr>
-          <w:color w:val="202020"/>
-          <w:lang w:val="en-US"/>
-        </w:rPr>
-        <w:t>Kalman</w:t>
-      </w:r>
-      <w:proofErr w:type="spellEnd"/>
-      <w:r>
-        <w:rPr>
-          <w:color w:val="202020"/>
-          <w:lang w:val="en-US"/>
-        </w:rPr>
-        <w:t xml:space="preserve"> filters approach, and </w:t>
+      <w:r>
+        <w:rPr>
+          <w:color w:val="202020"/>
+          <w:lang w:val="en-US"/>
+        </w:rPr>
+        <w:t xml:space="preserve">Kalman filters approach, and </w:t>
       </w:r>
       <w:r>
         <w:rPr>
@@ -12154,10 +12140,10 @@
         </w:rPr>
         <w:lastRenderedPageBreak/>
         <w:drawing>
-          <wp:inline distT="0" distB="0" distL="0" distR="0" wp14:anchorId="4F2D96B3" wp14:editId="0FD1A413">
-            <wp:extent cx="6174432" cy="3257550"/>
-            <wp:effectExtent l="0" t="0" r="0" b="0"/>
-            <wp:docPr id="15" name="Picture 15"/>
+          <wp:inline distT="0" distB="0" distL="0" distR="0" wp14:anchorId="193FAA28" wp14:editId="0C462B42">
+            <wp:extent cx="5731510" cy="3070860"/>
+            <wp:effectExtent l="0" t="0" r="2540" b="0"/>
+            <wp:docPr id="8" name="Picture 8"/>
             <wp:cNvGraphicFramePr>
               <a:graphicFrameLocks xmlns:a="http://schemas.openxmlformats.org/drawingml/2006/main" noChangeAspect="1"/>
             </wp:cNvGraphicFramePr>
@@ -12177,7 +12163,7 @@
                   <pic:spPr>
                     <a:xfrm>
                       <a:off x="0" y="0"/>
-                      <a:ext cx="6206928" cy="3274694"/>
+                      <a:ext cx="5731510" cy="3070860"/>
                     </a:xfrm>
                     <a:prstGeom prst="rect">
                       <a:avLst/>
@@ -12205,24 +12191,25 @@
           <w:szCs w:val="20"/>
           <w:lang w:val="en-GB"/>
         </w:rPr>
-        <w:t>Figure 4. Actual vs Predicted</w:t>
+        <w:t>Figure 4. Actual vs</w:t>
       </w:r>
       <w:r>
         <w:rPr>
           <w:i/>
           <w:sz w:val="20"/>
-          <w:lang w:val="en-GB"/>
-        </w:rPr>
-        <w:t xml:space="preserve"> values for </w:t>
-      </w:r>
-      <w:r>
-        <w:rPr>
-          <w:b/>
+          <w:szCs w:val="20"/>
+          <w:lang w:val="en-GB"/>
+        </w:rPr>
+        <w:t xml:space="preserve"> All</w:t>
+      </w:r>
+      <w:r>
+        <w:rPr>
           <w:i/>
           <w:sz w:val="20"/>
-          <w:lang w:val="en-GB"/>
-        </w:rPr>
-        <w:t>Random Forest</w:t>
+          <w:szCs w:val="20"/>
+          <w:lang w:val="en-GB"/>
+        </w:rPr>
+        <w:t xml:space="preserve"> Predicted</w:t>
       </w:r>
       <w:r>
         <w:rPr>
@@ -12230,7 +12217,7 @@
           <w:sz w:val="20"/>
           <w:lang w:val="en-GB"/>
         </w:rPr>
-        <w:t xml:space="preserve"> Regressor</w:t>
+        <w:t xml:space="preserve"> Models</w:t>
       </w:r>
     </w:p>
     <w:p>
@@ -12587,6 +12574,8 @@
           <w:lang w:val="en-GB"/>
         </w:rPr>
       </w:pPr>
+      <w:bookmarkStart w:id="56" w:name="_GoBack"/>
+      <w:bookmarkEnd w:id="56"/>
     </w:p>
     <w:p>
       <w:pPr>
@@ -12617,10 +12606,10 @@
           <w:lang w:val="en-US"/>
         </w:rPr>
         <w:drawing>
-          <wp:inline distT="0" distB="0" distL="0" distR="0" wp14:anchorId="4FDC557A" wp14:editId="59552D89">
-            <wp:extent cx="6284075" cy="3314700"/>
-            <wp:effectExtent l="0" t="0" r="2540" b="0"/>
-            <wp:docPr id="18" name="Picture 18"/>
+          <wp:inline distT="0" distB="0" distL="0" distR="0" wp14:anchorId="3A0A2876" wp14:editId="462AE0B0">
+            <wp:extent cx="6225730" cy="3295650"/>
+            <wp:effectExtent l="0" t="0" r="3810" b="0"/>
+            <wp:docPr id="12" name="Picture 12"/>
             <wp:cNvGraphicFramePr>
               <a:graphicFrameLocks xmlns:a="http://schemas.openxmlformats.org/drawingml/2006/main" noChangeAspect="1"/>
             </wp:cNvGraphicFramePr>
@@ -12640,7 +12629,7 @@
                   <pic:spPr>
                     <a:xfrm>
                       <a:off x="0" y="0"/>
-                      <a:ext cx="6289665" cy="3317649"/>
+                      <a:ext cx="6240822" cy="3303639"/>
                     </a:xfrm>
                     <a:prstGeom prst="rect">
                       <a:avLst/>
@@ -12751,8 +12740,6 @@
           <w:lang w:val="en-GB"/>
         </w:rPr>
       </w:pPr>
-      <w:bookmarkStart w:id="56" w:name="_GoBack"/>
-      <w:bookmarkEnd w:id="56"/>
     </w:p>
     <w:p>
       <w:pPr>
@@ -17722,7 +17709,7 @@
           <w:rPr>
             <w:noProof/>
           </w:rPr>
-          <w:t>32</w:t>
+          <w:t>30</w:t>
         </w:r>
         <w:r>
           <w:rPr>
@@ -20535,6 +20522,12 @@
 </file>
 
 <file path=customXml/item1.xml><?xml version="1.0" encoding="utf-8"?>
+<p:properties xmlns:p="http://schemas.microsoft.com/office/2006/metadata/properties" xmlns:xsi="http://www.w3.org/2001/XMLSchema-instance" xmlns:pc="http://schemas.microsoft.com/office/infopath/2007/PartnerControls">
+  <documentManagement/>
+</p:properties>
+</file>
+
+<file path=customXml/item2.xml><?xml version="1.0" encoding="utf-8"?>
 <?mso-contentType ?>
 <FormTemplates xmlns="http://schemas.microsoft.com/sharepoint/v3/contenttype/forms">
   <Display>DocumentLibraryForm</Display>
@@ -20543,7 +20536,7 @@
 </FormTemplates>
 </file>
 
-<file path=customXml/item2.xml><?xml version="1.0" encoding="utf-8"?>
+<file path=customXml/item3.xml><?xml version="1.0" encoding="utf-8"?>
 <ct:contentTypeSchema xmlns:ct="http://schemas.microsoft.com/office/2006/metadata/contentType" xmlns:ma="http://schemas.microsoft.com/office/2006/metadata/properties/metaAttributes" ct:_="" ma:_="" ma:contentTypeName="Document" ma:contentTypeID="0x010100D6E875E3B8FC264B8745D40A2BF712F8" ma:contentTypeVersion="14" ma:contentTypeDescription="Create a new document." ma:contentTypeScope="" ma:versionID="aa371734c159c129f97c5e580f45b526">
   <xsd:schema xmlns:xsd="http://www.w3.org/2001/XMLSchema" xmlns:xs="http://www.w3.org/2001/XMLSchema" xmlns:p="http://schemas.microsoft.com/office/2006/metadata/properties" xmlns:ns3="46fc01da-d83e-413d-ab59-c5e722dbd171" xmlns:ns4="930c7931-213f-4f02-a63a-21d9f5fc337a" targetNamespace="http://schemas.microsoft.com/office/2006/metadata/properties" ma:root="true" ma:fieldsID="1936ebd0d011fd0ec9ebf5377d8da08a" ns3:_="" ns4:_="">
     <xsd:import namespace="46fc01da-d83e-413d-ab59-c5e722dbd171"/>
@@ -20772,17 +20765,20 @@
 </ct:contentTypeSchema>
 </file>
 
-<file path=customXml/item3.xml><?xml version="1.0" encoding="utf-8"?>
-<p:properties xmlns:p="http://schemas.microsoft.com/office/2006/metadata/properties" xmlns:xsi="http://www.w3.org/2001/XMLSchema-instance" xmlns:pc="http://schemas.microsoft.com/office/infopath/2007/PartnerControls">
-  <documentManagement/>
-</p:properties>
-</file>
-
 <file path=customXml/item4.xml><?xml version="1.0" encoding="utf-8"?>
 <b:Sources xmlns:b="http://schemas.openxmlformats.org/officeDocument/2006/bibliography" xmlns="http://schemas.openxmlformats.org/officeDocument/2006/bibliography" SelectedStyle="/APASixthEditionOfficeOnline.xsl" StyleName="APA" Version="6"/>
 </file>
 
 <file path=customXml/itemProps1.xml><?xml version="1.0" encoding="utf-8"?>
+<ds:datastoreItem xmlns:ds="http://schemas.openxmlformats.org/officeDocument/2006/customXml" ds:itemID="{A4D2B646-B27B-4822-B723-94F763B48B7F}">
+  <ds:schemaRefs>
+    <ds:schemaRef ds:uri="http://schemas.microsoft.com/office/2006/metadata/properties"/>
+    <ds:schemaRef ds:uri="http://schemas.microsoft.com/office/infopath/2007/PartnerControls"/>
+  </ds:schemaRefs>
+</ds:datastoreItem>
+</file>
+
+<file path=customXml/itemProps2.xml><?xml version="1.0" encoding="utf-8"?>
 <ds:datastoreItem xmlns:ds="http://schemas.openxmlformats.org/officeDocument/2006/customXml" ds:itemID="{514A0790-4D50-4BA9-B3FF-069A4ADAECEC}">
   <ds:schemaRefs>
     <ds:schemaRef ds:uri="http://schemas.microsoft.com/sharepoint/v3/contenttype/forms"/>
@@ -20790,7 +20786,7 @@
 </ds:datastoreItem>
 </file>
 
-<file path=customXml/itemProps2.xml><?xml version="1.0" encoding="utf-8"?>
+<file path=customXml/itemProps3.xml><?xml version="1.0" encoding="utf-8"?>
 <ds:datastoreItem xmlns:ds="http://schemas.openxmlformats.org/officeDocument/2006/customXml" ds:itemID="{E2C0713B-C60E-4822-9AC0-ADB4AF9383A9}">
   <ds:schemaRefs>
     <ds:schemaRef ds:uri="http://schemas.microsoft.com/office/2006/metadata/contentType"/>
@@ -20809,17 +20805,8 @@
 </ds:datastoreItem>
 </file>
 
-<file path=customXml/itemProps3.xml><?xml version="1.0" encoding="utf-8"?>
-<ds:datastoreItem xmlns:ds="http://schemas.openxmlformats.org/officeDocument/2006/customXml" ds:itemID="{A4D2B646-B27B-4822-B723-94F763B48B7F}">
-  <ds:schemaRefs>
-    <ds:schemaRef ds:uri="http://schemas.microsoft.com/office/2006/metadata/properties"/>
-    <ds:schemaRef ds:uri="http://schemas.microsoft.com/office/infopath/2007/PartnerControls"/>
-  </ds:schemaRefs>
-</ds:datastoreItem>
-</file>
-
 <file path=customXml/itemProps4.xml><?xml version="1.0" encoding="utf-8"?>
-<ds:datastoreItem xmlns:ds="http://schemas.openxmlformats.org/officeDocument/2006/customXml" ds:itemID="{A690FDAC-13F0-4700-B87B-5C0E37C3242D}">
+<ds:datastoreItem xmlns:ds="http://schemas.openxmlformats.org/officeDocument/2006/customXml" ds:itemID="{84A391D2-2A17-4C3B-A547-EDAEB324BDD7}">
   <ds:schemaRefs>
     <ds:schemaRef ds:uri="http://schemas.openxmlformats.org/officeDocument/2006/bibliography"/>
   </ds:schemaRefs>
